--- a/docs/DocumentoDeArquitectura.docx
+++ b/docs/DocumentoDeArquitectura.docx
@@ -1,6 +1,6 @@
 
 <file path=word/document.xml><?xml version="1.0" encoding="utf-8"?>
-<w:document xmlns:wpc="http://schemas.microsoft.com/office/word/2010/wordprocessingCanvas" xmlns:cx="http://schemas.microsoft.com/office/drawing/2014/chartex" xmlns:cx1="http://schemas.microsoft.com/office/drawing/2015/9/8/chartex" xmlns:mc="http://schemas.openxmlformats.org/markup-compatibility/2006" xmlns:o="urn:schemas-microsoft-com:office:office" xmlns:r="http://schemas.openxmlformats.org/officeDocument/2006/relationships" xmlns:m="http://schemas.openxmlformats.org/officeDocument/2006/math" xmlns:v="urn:schemas-microsoft-com:vml" xmlns:wp14="http://schemas.microsoft.com/office/word/2010/wordprocessingDrawing" xmlns:wp="http://schemas.openxmlformats.org/drawingml/2006/wordprocessingDrawing" xmlns:w10="urn:schemas-microsoft-com:office:word" xmlns:w="http://schemas.openxmlformats.org/wordprocessingml/2006/main" xmlns:w14="http://schemas.microsoft.com/office/word/2010/wordml" xmlns:w15="http://schemas.microsoft.com/office/word/2012/wordml" xmlns:w16se="http://schemas.microsoft.com/office/word/2015/wordml/symex" xmlns:wpg="http://schemas.microsoft.com/office/word/2010/wordprocessingGroup" xmlns:wpi="http://schemas.microsoft.com/office/word/2010/wordprocessingInk" xmlns:wne="http://schemas.microsoft.com/office/word/2006/wordml" xmlns:wps="http://schemas.microsoft.com/office/word/2010/wordprocessingShape" mc:Ignorable="w14 w15 w16se wp14">
+<w:document xmlns:wpc="http://schemas.microsoft.com/office/word/2010/wordprocessingCanvas" xmlns:cx="http://schemas.microsoft.com/office/drawing/2014/chartex" xmlns:mc="http://schemas.openxmlformats.org/markup-compatibility/2006" xmlns:o="urn:schemas-microsoft-com:office:office" xmlns:r="http://schemas.openxmlformats.org/officeDocument/2006/relationships" xmlns:m="http://schemas.openxmlformats.org/officeDocument/2006/math" xmlns:v="urn:schemas-microsoft-com:vml" xmlns:wp14="http://schemas.microsoft.com/office/word/2010/wordprocessingDrawing" xmlns:wp="http://schemas.openxmlformats.org/drawingml/2006/wordprocessingDrawing" xmlns:w10="urn:schemas-microsoft-com:office:word" xmlns:w="http://schemas.openxmlformats.org/wordprocessingml/2006/main" xmlns:w14="http://schemas.microsoft.com/office/word/2010/wordml" xmlns:w15="http://schemas.microsoft.com/office/word/2012/wordml" xmlns:w16se="http://schemas.microsoft.com/office/word/2015/wordml/symex" xmlns:wpg="http://schemas.microsoft.com/office/word/2010/wordprocessingGroup" xmlns:wpi="http://schemas.microsoft.com/office/word/2010/wordprocessingInk" xmlns:wne="http://schemas.microsoft.com/office/word/2006/wordml" xmlns:wps="http://schemas.microsoft.com/office/word/2010/wordprocessingShape" mc:Ignorable="w14 w15 w16se wp14">
   <w:body>
     <w:p>
       <w:pPr>
@@ -72,37 +72,19 @@
       <w:pPr>
         <w:jc w:val="center"/>
         <w:rPr>
-          <w:sz w:val="24"/>
-          <w:szCs w:val="24"/>
-          <w:u w:val="single"/>
-        </w:rPr>
-      </w:pPr>
-      <w:r>
-        <w:rPr>
-          <w:sz w:val="24"/>
-          <w:szCs w:val="24"/>
-          <w:u w:val="single"/>
-        </w:rPr>
-        <w:t xml:space="preserve">___________________________________________________________________                                                                                                                                          </w:t>
-      </w:r>
-      <w:r>
-        <w:rPr>
-          <w:sz w:val="24"/>
-          <w:szCs w:val="24"/>
-          <w:u w:val="single"/>
-        </w:rPr>
-        <w:tab/>
-      </w:r>
-    </w:p>
-    <w:p>
-      <w:pPr>
-        <w:jc w:val="center"/>
-        <w:rPr>
           <w:sz w:val="60"/>
           <w:szCs w:val="60"/>
           <w:u w:val="single"/>
         </w:rPr>
       </w:pPr>
+      <w:r>
+        <w:rPr>
+          <w:sz w:val="24"/>
+          <w:szCs w:val="24"/>
+          <w:u w:val="single"/>
+        </w:rPr>
+        <w:t xml:space="preserve">___________________________________________________________________                                                                                                                                          </w:t>
+      </w:r>
       <w:r>
         <w:rPr>
           <w:sz w:val="60"/>
@@ -122,32 +104,34 @@
           <w:u w:val="single"/>
         </w:rPr>
       </w:pPr>
-      <w:r>
+    </w:p>
+    <w:p>
+      <w:pPr>
+        <w:jc w:val="center"/>
         <w:rPr>
           <w:b/>
           <w:sz w:val="60"/>
           <w:szCs w:val="60"/>
           <w:u w:val="single"/>
         </w:rPr>
-        <w:t>Students Center App.</w:t>
-      </w:r>
-    </w:p>
-    <w:p>
-      <w:pPr>
-        <w:jc w:val="center"/>
+      </w:pPr>
+      <w:r>
         <w:rPr>
           <w:b/>
           <w:sz w:val="60"/>
           <w:szCs w:val="60"/>
-        </w:rPr>
-      </w:pPr>
+          <w:u w:val="single"/>
+        </w:rPr>
+        <w:t>FCEFyN</w:t>
+      </w:r>
       <w:r>
         <w:rPr>
           <w:b/>
           <w:sz w:val="60"/>
           <w:szCs w:val="60"/>
-        </w:rPr>
-        <w:t>Documento de Arquitectura de Software.</w:t>
+          <w:u w:val="single"/>
+        </w:rPr>
+        <w:t>App.</w:t>
       </w:r>
     </w:p>
     <w:p>
@@ -159,11 +143,29 @@
           <w:szCs w:val="60"/>
         </w:rPr>
       </w:pPr>
+      <w:r>
+        <w:rPr>
+          <w:b/>
+          <w:sz w:val="60"/>
+          <w:szCs w:val="60"/>
+        </w:rPr>
+        <w:t>Documento de Arquitectura de Software.</w:t>
+      </w:r>
     </w:p>
     <w:p>
       <w:pPr>
         <w:jc w:val="center"/>
         <w:rPr>
+          <w:b/>
+          <w:sz w:val="60"/>
+          <w:szCs w:val="60"/>
+        </w:rPr>
+      </w:pPr>
+    </w:p>
+    <w:p>
+      <w:pPr>
+        <w:jc w:val="center"/>
+        <w:rPr>
           <w:sz w:val="24"/>
           <w:szCs w:val="24"/>
           <w:u w:val="single"/>
@@ -278,7 +280,7 @@
           <w:szCs w:val="24"/>
           <w:u w:val="single"/>
         </w:rPr>
-        <w:t xml:space="preserve">                                                                                                                                          </w:t>
+        <w:t xml:space="preserve">                                                                                                                                       </w:t>
       </w:r>
       <w:r>
         <w:rPr>
@@ -286,15 +288,7 @@
           <w:szCs w:val="24"/>
           <w:u w:val="single"/>
         </w:rPr>
-        <w:tab/>
-      </w:r>
-      <w:r>
-        <w:rPr>
-          <w:sz w:val="24"/>
-          <w:szCs w:val="24"/>
-          <w:u w:val="single"/>
-        </w:rPr>
-        <w:tab/>
+        <w:t xml:space="preserve">  </w:t>
       </w:r>
     </w:p>
     <w:p>
@@ -408,6 +402,26 @@
         </w:rPr>
         <w:t>Año 2017.</w:t>
       </w:r>
+    </w:p>
+    <w:p>
+      <w:pPr>
+        <w:jc w:val="center"/>
+        <w:rPr>
+          <w:sz w:val="24"/>
+          <w:szCs w:val="24"/>
+        </w:rPr>
+      </w:pPr>
+      <w:bookmarkStart w:id="0" w:name="_GoBack"/>
+      <w:bookmarkEnd w:id="0"/>
+    </w:p>
+    <w:p>
+      <w:pPr>
+        <w:jc w:val="center"/>
+        <w:rPr>
+          <w:sz w:val="24"/>
+          <w:szCs w:val="24"/>
+        </w:rPr>
+      </w:pPr>
     </w:p>
     <w:p>
       <w:pPr>
@@ -1596,8 +1610,8 @@
           <w:szCs w:val="24"/>
         </w:rPr>
       </w:pPr>
-      <w:bookmarkStart w:id="0" w:name="_alwmh5cfilom" w:colFirst="0" w:colLast="0"/>
-      <w:bookmarkEnd w:id="0"/>
+      <w:bookmarkStart w:id="1" w:name="_alwmh5cfilom" w:colFirst="0" w:colLast="0"/>
+      <w:bookmarkEnd w:id="1"/>
       <w:r>
         <w:rPr>
           <w:sz w:val="24"/>
@@ -1622,8 +1636,8 @@
           <w:szCs w:val="24"/>
         </w:rPr>
       </w:pPr>
-      <w:bookmarkStart w:id="1" w:name="_yx9lm6ftklg6" w:colFirst="0" w:colLast="0"/>
-      <w:bookmarkEnd w:id="1"/>
+      <w:bookmarkStart w:id="2" w:name="_yx9lm6ftklg6" w:colFirst="0" w:colLast="0"/>
+      <w:bookmarkEnd w:id="2"/>
       <w:r>
         <w:rPr>
           <w:sz w:val="24"/>
@@ -1648,8 +1662,8 @@
           <w:szCs w:val="24"/>
         </w:rPr>
       </w:pPr>
-      <w:bookmarkStart w:id="2" w:name="_xna2hwxolkcj" w:colFirst="0" w:colLast="0"/>
-      <w:bookmarkEnd w:id="2"/>
+      <w:bookmarkStart w:id="3" w:name="_xna2hwxolkcj" w:colFirst="0" w:colLast="0"/>
+      <w:bookmarkEnd w:id="3"/>
       <w:r>
         <w:rPr>
           <w:sz w:val="24"/>
@@ -1674,8 +1688,8 @@
           <w:szCs w:val="24"/>
         </w:rPr>
       </w:pPr>
-      <w:bookmarkStart w:id="3" w:name="_5p64e3i1dp5r" w:colFirst="0" w:colLast="0"/>
-      <w:bookmarkEnd w:id="3"/>
+      <w:bookmarkStart w:id="4" w:name="_5p64e3i1dp5r" w:colFirst="0" w:colLast="0"/>
+      <w:bookmarkEnd w:id="4"/>
       <w:r>
         <w:rPr>
           <w:sz w:val="24"/>
@@ -1700,8 +1714,8 @@
           <w:szCs w:val="24"/>
         </w:rPr>
       </w:pPr>
-      <w:bookmarkStart w:id="4" w:name="_i3nfyg1a41db" w:colFirst="0" w:colLast="0"/>
-      <w:bookmarkEnd w:id="4"/>
+      <w:bookmarkStart w:id="5" w:name="_i3nfyg1a41db" w:colFirst="0" w:colLast="0"/>
+      <w:bookmarkEnd w:id="5"/>
       <w:r>
         <w:rPr>
           <w:sz w:val="24"/>
@@ -1726,8 +1740,8 @@
           <w:szCs w:val="24"/>
         </w:rPr>
       </w:pPr>
-      <w:bookmarkStart w:id="5" w:name="_w92vuz575whp" w:colFirst="0" w:colLast="0"/>
-      <w:bookmarkEnd w:id="5"/>
+      <w:bookmarkStart w:id="6" w:name="_w92vuz575whp" w:colFirst="0" w:colLast="0"/>
+      <w:bookmarkEnd w:id="6"/>
       <w:r>
         <w:rPr>
           <w:sz w:val="24"/>
@@ -1752,8 +1766,8 @@
           <w:szCs w:val="24"/>
         </w:rPr>
       </w:pPr>
-      <w:bookmarkStart w:id="6" w:name="_7vbvqzb9vfko" w:colFirst="0" w:colLast="0"/>
-      <w:bookmarkEnd w:id="6"/>
+      <w:bookmarkStart w:id="7" w:name="_7vbvqzb9vfko" w:colFirst="0" w:colLast="0"/>
+      <w:bookmarkEnd w:id="7"/>
       <w:r>
         <w:rPr>
           <w:sz w:val="24"/>
@@ -1778,8 +1792,8 @@
           <w:szCs w:val="24"/>
         </w:rPr>
       </w:pPr>
-      <w:bookmarkStart w:id="7" w:name="_nvrkdnuzgbcm" w:colFirst="0" w:colLast="0"/>
-      <w:bookmarkEnd w:id="7"/>
+      <w:bookmarkStart w:id="8" w:name="_nvrkdnuzgbcm" w:colFirst="0" w:colLast="0"/>
+      <w:bookmarkEnd w:id="8"/>
       <w:r>
         <w:rPr>
           <w:sz w:val="24"/>
@@ -1802,8 +1816,8 @@
           <w:szCs w:val="14"/>
         </w:rPr>
       </w:pPr>
-      <w:bookmarkStart w:id="8" w:name="_x9u46b3o0pq3" w:colFirst="0" w:colLast="0"/>
-      <w:bookmarkEnd w:id="8"/>
+      <w:bookmarkStart w:id="9" w:name="_x9u46b3o0pq3" w:colFirst="0" w:colLast="0"/>
+      <w:bookmarkEnd w:id="9"/>
     </w:p>
     <w:p>
       <w:pPr>
@@ -1817,8 +1831,8 @@
           <w:szCs w:val="14"/>
         </w:rPr>
       </w:pPr>
-      <w:bookmarkStart w:id="9" w:name="_fepj5l186l3a" w:colFirst="0" w:colLast="0"/>
-      <w:bookmarkEnd w:id="9"/>
+      <w:bookmarkStart w:id="10" w:name="_fepj5l186l3a" w:colFirst="0" w:colLast="0"/>
+      <w:bookmarkEnd w:id="10"/>
       <w:r>
         <w:rPr>
           <w:sz w:val="14"/>
@@ -1983,8 +1997,8 @@
           <w:szCs w:val="34"/>
         </w:rPr>
       </w:pPr>
-      <w:bookmarkStart w:id="10" w:name="_kkhxkhbs7w1r" w:colFirst="0" w:colLast="0"/>
-      <w:bookmarkEnd w:id="10"/>
+      <w:bookmarkStart w:id="11" w:name="_kkhxkhbs7w1r" w:colFirst="0" w:colLast="0"/>
+      <w:bookmarkEnd w:id="11"/>
     </w:p>
     <w:p>
       <w:pPr>
@@ -2091,8 +2105,8 @@
           <w:szCs w:val="34"/>
         </w:rPr>
       </w:pPr>
-      <w:bookmarkStart w:id="11" w:name="_fed7005191fi" w:colFirst="0" w:colLast="0"/>
-      <w:bookmarkEnd w:id="11"/>
+      <w:bookmarkStart w:id="12" w:name="_fed7005191fi" w:colFirst="0" w:colLast="0"/>
+      <w:bookmarkEnd w:id="12"/>
     </w:p>
     <w:p>
       <w:pPr>
@@ -2198,8 +2212,8 @@
           <w:szCs w:val="34"/>
         </w:rPr>
       </w:pPr>
-      <w:bookmarkStart w:id="12" w:name="_3be6jf1v1m04" w:colFirst="0" w:colLast="0"/>
-      <w:bookmarkEnd w:id="12"/>
+      <w:bookmarkStart w:id="13" w:name="_3be6jf1v1m04" w:colFirst="0" w:colLast="0"/>
+      <w:bookmarkEnd w:id="13"/>
       <w:r>
         <w:rPr>
           <w:b/>
@@ -2247,8 +2261,8 @@
           <w:szCs w:val="34"/>
         </w:rPr>
       </w:pPr>
-      <w:bookmarkStart w:id="13" w:name="_7b3k0zucazk6" w:colFirst="0" w:colLast="0"/>
-      <w:bookmarkEnd w:id="13"/>
+      <w:bookmarkStart w:id="14" w:name="_7b3k0zucazk6" w:colFirst="0" w:colLast="0"/>
+      <w:bookmarkEnd w:id="14"/>
       <w:r>
         <w:rPr>
           <w:b/>
@@ -2271,8 +2285,8 @@
           <w:szCs w:val="34"/>
         </w:rPr>
       </w:pPr>
-      <w:bookmarkStart w:id="14" w:name="_xen1vxgujinl" w:colFirst="0" w:colLast="0"/>
-      <w:bookmarkEnd w:id="14"/>
+      <w:bookmarkStart w:id="15" w:name="_xen1vxgujinl" w:colFirst="0" w:colLast="0"/>
+      <w:bookmarkEnd w:id="15"/>
     </w:p>
     <w:p>
       <w:pPr>
@@ -3033,7 +3047,7 @@
             <o:lock v:ext="edit" aspectratio="t"/>
           </v:shapetype>
           <v:shape id="_x0000_s1026" type="#_x0000_t75" style="position:absolute;margin-left:11.2pt;margin-top:21.1pt;width:451.5pt;height:298.1pt;z-index:251659264;mso-position-horizontal-relative:text;mso-position-vertical-relative:text">
-            <v:imagedata r:id="rId15" o:title="WhatsApp Image 2017-06-24 at 19.37"/>
+            <v:imagedata r:id="rId15" o:title="WhatsApp Image 2017-06-24 at 19"/>
             <w10:wrap type="square"/>
           </v:shape>
         </w:pict>
@@ -3058,8 +3072,6 @@
         <w:lastRenderedPageBreak/>
         <w:t>PRUEBAS DE INTEGRACIÓN</w:t>
       </w:r>
-      <w:bookmarkStart w:id="15" w:name="_GoBack"/>
-      <w:bookmarkEnd w:id="15"/>
     </w:p>
     <w:p/>
     <w:p/>
@@ -3093,7 +3105,7 @@
 </file>
 
 <file path=word/endnotes.xml><?xml version="1.0" encoding="utf-8"?>
-<w:endnotes xmlns:wpc="http://schemas.microsoft.com/office/word/2010/wordprocessingCanvas" xmlns:cx="http://schemas.microsoft.com/office/drawing/2014/chartex" xmlns:cx1="http://schemas.microsoft.com/office/drawing/2015/9/8/chartex" xmlns:mc="http://schemas.openxmlformats.org/markup-compatibility/2006" xmlns:o="urn:schemas-microsoft-com:office:office" xmlns:r="http://schemas.openxmlformats.org/officeDocument/2006/relationships" xmlns:m="http://schemas.openxmlformats.org/officeDocument/2006/math" xmlns:v="urn:schemas-microsoft-com:vml" xmlns:wp14="http://schemas.microsoft.com/office/word/2010/wordprocessingDrawing" xmlns:wp="http://schemas.openxmlformats.org/drawingml/2006/wordprocessingDrawing" xmlns:w10="urn:schemas-microsoft-com:office:word" xmlns:w="http://schemas.openxmlformats.org/wordprocessingml/2006/main" xmlns:w14="http://schemas.microsoft.com/office/word/2010/wordml" xmlns:w15="http://schemas.microsoft.com/office/word/2012/wordml" xmlns:w16se="http://schemas.microsoft.com/office/word/2015/wordml/symex" xmlns:wpg="http://schemas.microsoft.com/office/word/2010/wordprocessingGroup" xmlns:wpi="http://schemas.microsoft.com/office/word/2010/wordprocessingInk" xmlns:wne="http://schemas.microsoft.com/office/word/2006/wordml" xmlns:wps="http://schemas.microsoft.com/office/word/2010/wordprocessingShape" mc:Ignorable="w14 w15 w16se wp14">
+<w:endnotes xmlns:wpc="http://schemas.microsoft.com/office/word/2010/wordprocessingCanvas" xmlns:cx="http://schemas.microsoft.com/office/drawing/2014/chartex" xmlns:mc="http://schemas.openxmlformats.org/markup-compatibility/2006" xmlns:o="urn:schemas-microsoft-com:office:office" xmlns:r="http://schemas.openxmlformats.org/officeDocument/2006/relationships" xmlns:m="http://schemas.openxmlformats.org/officeDocument/2006/math" xmlns:v="urn:schemas-microsoft-com:vml" xmlns:wp14="http://schemas.microsoft.com/office/word/2010/wordprocessingDrawing" xmlns:wp="http://schemas.openxmlformats.org/drawingml/2006/wordprocessingDrawing" xmlns:w10="urn:schemas-microsoft-com:office:word" xmlns:w="http://schemas.openxmlformats.org/wordprocessingml/2006/main" xmlns:w14="http://schemas.microsoft.com/office/word/2010/wordml" xmlns:w15="http://schemas.microsoft.com/office/word/2012/wordml" xmlns:w16se="http://schemas.microsoft.com/office/word/2015/wordml/symex" xmlns:wpg="http://schemas.microsoft.com/office/word/2010/wordprocessingGroup" xmlns:wpi="http://schemas.microsoft.com/office/word/2010/wordprocessingInk" xmlns:wne="http://schemas.microsoft.com/office/word/2006/wordml" xmlns:wps="http://schemas.microsoft.com/office/word/2010/wordprocessingShape" mc:Ignorable="w14 w15 w16se wp14">
   <w:endnote w:type="separator" w:id="-1">
     <w:p>
       <w:pPr>
@@ -3118,7 +3130,7 @@
 </file>
 
 <file path=word/footer1.xml><?xml version="1.0" encoding="utf-8"?>
-<w:ftr xmlns:wpc="http://schemas.microsoft.com/office/word/2010/wordprocessingCanvas" xmlns:cx="http://schemas.microsoft.com/office/drawing/2014/chartex" xmlns:cx1="http://schemas.microsoft.com/office/drawing/2015/9/8/chartex" xmlns:mc="http://schemas.openxmlformats.org/markup-compatibility/2006" xmlns:o="urn:schemas-microsoft-com:office:office" xmlns:r="http://schemas.openxmlformats.org/officeDocument/2006/relationships" xmlns:m="http://schemas.openxmlformats.org/officeDocument/2006/math" xmlns:v="urn:schemas-microsoft-com:vml" xmlns:wp14="http://schemas.microsoft.com/office/word/2010/wordprocessingDrawing" xmlns:wp="http://schemas.openxmlformats.org/drawingml/2006/wordprocessingDrawing" xmlns:w10="urn:schemas-microsoft-com:office:word" xmlns:w="http://schemas.openxmlformats.org/wordprocessingml/2006/main" xmlns:w14="http://schemas.microsoft.com/office/word/2010/wordml" xmlns:w15="http://schemas.microsoft.com/office/word/2012/wordml" xmlns:w16se="http://schemas.microsoft.com/office/word/2015/wordml/symex" xmlns:wpg="http://schemas.microsoft.com/office/word/2010/wordprocessingGroup" xmlns:wpi="http://schemas.microsoft.com/office/word/2010/wordprocessingInk" xmlns:wne="http://schemas.microsoft.com/office/word/2006/wordml" xmlns:wps="http://schemas.microsoft.com/office/word/2010/wordprocessingShape" mc:Ignorable="w14 w15 w16se wp14">
+<w:ftr xmlns:wpc="http://schemas.microsoft.com/office/word/2010/wordprocessingCanvas" xmlns:cx="http://schemas.microsoft.com/office/drawing/2014/chartex" xmlns:mc="http://schemas.openxmlformats.org/markup-compatibility/2006" xmlns:o="urn:schemas-microsoft-com:office:office" xmlns:r="http://schemas.openxmlformats.org/officeDocument/2006/relationships" xmlns:m="http://schemas.openxmlformats.org/officeDocument/2006/math" xmlns:v="urn:schemas-microsoft-com:vml" xmlns:wp14="http://schemas.microsoft.com/office/word/2010/wordprocessingDrawing" xmlns:wp="http://schemas.openxmlformats.org/drawingml/2006/wordprocessingDrawing" xmlns:w10="urn:schemas-microsoft-com:office:word" xmlns:w="http://schemas.openxmlformats.org/wordprocessingml/2006/main" xmlns:w14="http://schemas.microsoft.com/office/word/2010/wordml" xmlns:w15="http://schemas.microsoft.com/office/word/2012/wordml" xmlns:w16se="http://schemas.microsoft.com/office/word/2015/wordml/symex" xmlns:wpg="http://schemas.microsoft.com/office/word/2010/wordprocessingGroup" xmlns:wpi="http://schemas.microsoft.com/office/word/2010/wordprocessingInk" xmlns:wne="http://schemas.microsoft.com/office/word/2006/wordml" xmlns:wps="http://schemas.microsoft.com/office/word/2010/wordprocessingShape" mc:Ignorable="w14 w15 w16se wp14">
   <w:p>
     <w:pPr>
       <w:jc w:val="right"/>
@@ -3146,7 +3158,7 @@
 </file>
 
 <file path=word/footnotes.xml><?xml version="1.0" encoding="utf-8"?>
-<w:footnotes xmlns:wpc="http://schemas.microsoft.com/office/word/2010/wordprocessingCanvas" xmlns:cx="http://schemas.microsoft.com/office/drawing/2014/chartex" xmlns:cx1="http://schemas.microsoft.com/office/drawing/2015/9/8/chartex" xmlns:mc="http://schemas.openxmlformats.org/markup-compatibility/2006" xmlns:o="urn:schemas-microsoft-com:office:office" xmlns:r="http://schemas.openxmlformats.org/officeDocument/2006/relationships" xmlns:m="http://schemas.openxmlformats.org/officeDocument/2006/math" xmlns:v="urn:schemas-microsoft-com:vml" xmlns:wp14="http://schemas.microsoft.com/office/word/2010/wordprocessingDrawing" xmlns:wp="http://schemas.openxmlformats.org/drawingml/2006/wordprocessingDrawing" xmlns:w10="urn:schemas-microsoft-com:office:word" xmlns:w="http://schemas.openxmlformats.org/wordprocessingml/2006/main" xmlns:w14="http://schemas.microsoft.com/office/word/2010/wordml" xmlns:w15="http://schemas.microsoft.com/office/word/2012/wordml" xmlns:w16se="http://schemas.microsoft.com/office/word/2015/wordml/symex" xmlns:wpg="http://schemas.microsoft.com/office/word/2010/wordprocessingGroup" xmlns:wpi="http://schemas.microsoft.com/office/word/2010/wordprocessingInk" xmlns:wne="http://schemas.microsoft.com/office/word/2006/wordml" xmlns:wps="http://schemas.microsoft.com/office/word/2010/wordprocessingShape" mc:Ignorable="w14 w15 w16se wp14">
+<w:footnotes xmlns:wpc="http://schemas.microsoft.com/office/word/2010/wordprocessingCanvas" xmlns:cx="http://schemas.microsoft.com/office/drawing/2014/chartex" xmlns:mc="http://schemas.openxmlformats.org/markup-compatibility/2006" xmlns:o="urn:schemas-microsoft-com:office:office" xmlns:r="http://schemas.openxmlformats.org/officeDocument/2006/relationships" xmlns:m="http://schemas.openxmlformats.org/officeDocument/2006/math" xmlns:v="urn:schemas-microsoft-com:vml" xmlns:wp14="http://schemas.microsoft.com/office/word/2010/wordprocessingDrawing" xmlns:wp="http://schemas.openxmlformats.org/drawingml/2006/wordprocessingDrawing" xmlns:w10="urn:schemas-microsoft-com:office:word" xmlns:w="http://schemas.openxmlformats.org/wordprocessingml/2006/main" xmlns:w14="http://schemas.microsoft.com/office/word/2010/wordml" xmlns:w15="http://schemas.microsoft.com/office/word/2012/wordml" xmlns:w16se="http://schemas.microsoft.com/office/word/2015/wordml/symex" xmlns:wpg="http://schemas.microsoft.com/office/word/2010/wordprocessingGroup" xmlns:wpi="http://schemas.microsoft.com/office/word/2010/wordprocessingInk" xmlns:wne="http://schemas.microsoft.com/office/word/2006/wordml" xmlns:wps="http://schemas.microsoft.com/office/word/2010/wordprocessingShape" mc:Ignorable="w14 w15 w16se wp14">
   <w:footnote w:type="separator" w:id="-1">
     <w:p>
       <w:pPr>
@@ -3171,7 +3183,7 @@
 </file>
 
 <file path=word/header1.xml><?xml version="1.0" encoding="utf-8"?>
-<w:hdr xmlns:wpc="http://schemas.microsoft.com/office/word/2010/wordprocessingCanvas" xmlns:cx="http://schemas.microsoft.com/office/drawing/2014/chartex" xmlns:cx1="http://schemas.microsoft.com/office/drawing/2015/9/8/chartex" xmlns:mc="http://schemas.openxmlformats.org/markup-compatibility/2006" xmlns:o="urn:schemas-microsoft-com:office:office" xmlns:r="http://schemas.openxmlformats.org/officeDocument/2006/relationships" xmlns:m="http://schemas.openxmlformats.org/officeDocument/2006/math" xmlns:v="urn:schemas-microsoft-com:vml" xmlns:wp14="http://schemas.microsoft.com/office/word/2010/wordprocessingDrawing" xmlns:wp="http://schemas.openxmlformats.org/drawingml/2006/wordprocessingDrawing" xmlns:w10="urn:schemas-microsoft-com:office:word" xmlns:w="http://schemas.openxmlformats.org/wordprocessingml/2006/main" xmlns:w14="http://schemas.microsoft.com/office/word/2010/wordml" xmlns:w15="http://schemas.microsoft.com/office/word/2012/wordml" xmlns:w16se="http://schemas.microsoft.com/office/word/2015/wordml/symex" xmlns:wpg="http://schemas.microsoft.com/office/word/2010/wordprocessingGroup" xmlns:wpi="http://schemas.microsoft.com/office/word/2010/wordprocessingInk" xmlns:wne="http://schemas.microsoft.com/office/word/2006/wordml" xmlns:wps="http://schemas.microsoft.com/office/word/2010/wordprocessingShape" mc:Ignorable="w14 w15 w16se wp14">
+<w:hdr xmlns:wpc="http://schemas.microsoft.com/office/word/2010/wordprocessingCanvas" xmlns:cx="http://schemas.microsoft.com/office/drawing/2014/chartex" xmlns:mc="http://schemas.openxmlformats.org/markup-compatibility/2006" xmlns:o="urn:schemas-microsoft-com:office:office" xmlns:r="http://schemas.openxmlformats.org/officeDocument/2006/relationships" xmlns:m="http://schemas.openxmlformats.org/officeDocument/2006/math" xmlns:v="urn:schemas-microsoft-com:vml" xmlns:wp14="http://schemas.microsoft.com/office/word/2010/wordprocessingDrawing" xmlns:wp="http://schemas.openxmlformats.org/drawingml/2006/wordprocessingDrawing" xmlns:w10="urn:schemas-microsoft-com:office:word" xmlns:w="http://schemas.openxmlformats.org/wordprocessingml/2006/main" xmlns:w14="http://schemas.microsoft.com/office/word/2010/wordml" xmlns:w15="http://schemas.microsoft.com/office/word/2012/wordml" xmlns:w16se="http://schemas.microsoft.com/office/word/2015/wordml/symex" xmlns:wpg="http://schemas.microsoft.com/office/word/2010/wordprocessingGroup" xmlns:wpi="http://schemas.microsoft.com/office/word/2010/wordprocessingInk" xmlns:wne="http://schemas.microsoft.com/office/word/2006/wordml" xmlns:wps="http://schemas.microsoft.com/office/word/2010/wordprocessingShape" mc:Ignorable="w14 w15 w16se wp14">
   <w:p>
     <w:pPr>
       <w:jc w:val="center"/>
@@ -3185,7 +3197,7 @@
 </file>
 
 <file path=word/numbering.xml><?xml version="1.0" encoding="utf-8"?>
-<w:numbering xmlns:wpc="http://schemas.microsoft.com/office/word/2010/wordprocessingCanvas" xmlns:cx="http://schemas.microsoft.com/office/drawing/2014/chartex" xmlns:cx1="http://schemas.microsoft.com/office/drawing/2015/9/8/chartex" xmlns:mc="http://schemas.openxmlformats.org/markup-compatibility/2006" xmlns:o="urn:schemas-microsoft-com:office:office" xmlns:r="http://schemas.openxmlformats.org/officeDocument/2006/relationships" xmlns:m="http://schemas.openxmlformats.org/officeDocument/2006/math" xmlns:v="urn:schemas-microsoft-com:vml" xmlns:wp14="http://schemas.microsoft.com/office/word/2010/wordprocessingDrawing" xmlns:wp="http://schemas.openxmlformats.org/drawingml/2006/wordprocessingDrawing" xmlns:w10="urn:schemas-microsoft-com:office:word" xmlns:w="http://schemas.openxmlformats.org/wordprocessingml/2006/main" xmlns:w14="http://schemas.microsoft.com/office/word/2010/wordml" xmlns:w15="http://schemas.microsoft.com/office/word/2012/wordml" xmlns:w16se="http://schemas.microsoft.com/office/word/2015/wordml/symex" xmlns:wpg="http://schemas.microsoft.com/office/word/2010/wordprocessingGroup" xmlns:wpi="http://schemas.microsoft.com/office/word/2010/wordprocessingInk" xmlns:wne="http://schemas.microsoft.com/office/word/2006/wordml" xmlns:wps="http://schemas.microsoft.com/office/word/2010/wordprocessingShape" mc:Ignorable="w14 w15 w16se wp14">
+<w:numbering xmlns:wpc="http://schemas.microsoft.com/office/word/2010/wordprocessingCanvas" xmlns:cx="http://schemas.microsoft.com/office/drawing/2014/chartex" xmlns:mc="http://schemas.openxmlformats.org/markup-compatibility/2006" xmlns:o="urn:schemas-microsoft-com:office:office" xmlns:r="http://schemas.openxmlformats.org/officeDocument/2006/relationships" xmlns:m="http://schemas.openxmlformats.org/officeDocument/2006/math" xmlns:v="urn:schemas-microsoft-com:vml" xmlns:wp14="http://schemas.microsoft.com/office/word/2010/wordprocessingDrawing" xmlns:wp="http://schemas.openxmlformats.org/drawingml/2006/wordprocessingDrawing" xmlns:w10="urn:schemas-microsoft-com:office:word" xmlns:w="http://schemas.openxmlformats.org/wordprocessingml/2006/main" xmlns:w14="http://schemas.microsoft.com/office/word/2010/wordml" xmlns:w15="http://schemas.microsoft.com/office/word/2012/wordml" xmlns:w16se="http://schemas.microsoft.com/office/word/2015/wordml/symex" xmlns:wpg="http://schemas.microsoft.com/office/word/2010/wordprocessingGroup" xmlns:wpi="http://schemas.microsoft.com/office/word/2010/wordprocessingInk" xmlns:wne="http://schemas.microsoft.com/office/word/2006/wordml" xmlns:wps="http://schemas.microsoft.com/office/word/2010/wordprocessingShape" mc:Ignorable="w14 w15 w16se wp14">
   <w:abstractNum w:abstractNumId="0" w15:restartNumberingAfterBreak="0">
     <w:nsid w:val="0A8C5D21"/>
     <w:multiLevelType w:val="multilevel"/>

--- a/docs/DocumentoDeArquitectura.docx
+++ b/docs/DocumentoDeArquitectura.docx
@@ -411,8 +411,6 @@
           <w:szCs w:val="24"/>
         </w:rPr>
       </w:pPr>
-      <w:bookmarkStart w:id="0" w:name="_GoBack"/>
-      <w:bookmarkEnd w:id="0"/>
     </w:p>
     <w:p>
       <w:pPr>
@@ -1610,8 +1608,8 @@
           <w:szCs w:val="24"/>
         </w:rPr>
       </w:pPr>
-      <w:bookmarkStart w:id="1" w:name="_alwmh5cfilom" w:colFirst="0" w:colLast="0"/>
-      <w:bookmarkEnd w:id="1"/>
+      <w:bookmarkStart w:id="0" w:name="_alwmh5cfilom" w:colFirst="0" w:colLast="0"/>
+      <w:bookmarkEnd w:id="0"/>
       <w:r>
         <w:rPr>
           <w:sz w:val="24"/>
@@ -1636,8 +1634,8 @@
           <w:szCs w:val="24"/>
         </w:rPr>
       </w:pPr>
-      <w:bookmarkStart w:id="2" w:name="_yx9lm6ftklg6" w:colFirst="0" w:colLast="0"/>
-      <w:bookmarkEnd w:id="2"/>
+      <w:bookmarkStart w:id="1" w:name="_yx9lm6ftklg6" w:colFirst="0" w:colLast="0"/>
+      <w:bookmarkEnd w:id="1"/>
       <w:r>
         <w:rPr>
           <w:sz w:val="24"/>
@@ -1662,8 +1660,8 @@
           <w:szCs w:val="24"/>
         </w:rPr>
       </w:pPr>
-      <w:bookmarkStart w:id="3" w:name="_xna2hwxolkcj" w:colFirst="0" w:colLast="0"/>
-      <w:bookmarkEnd w:id="3"/>
+      <w:bookmarkStart w:id="2" w:name="_xna2hwxolkcj" w:colFirst="0" w:colLast="0"/>
+      <w:bookmarkEnd w:id="2"/>
       <w:r>
         <w:rPr>
           <w:sz w:val="24"/>
@@ -1688,8 +1686,8 @@
           <w:szCs w:val="24"/>
         </w:rPr>
       </w:pPr>
-      <w:bookmarkStart w:id="4" w:name="_5p64e3i1dp5r" w:colFirst="0" w:colLast="0"/>
-      <w:bookmarkEnd w:id="4"/>
+      <w:bookmarkStart w:id="3" w:name="_5p64e3i1dp5r" w:colFirst="0" w:colLast="0"/>
+      <w:bookmarkEnd w:id="3"/>
       <w:r>
         <w:rPr>
           <w:sz w:val="24"/>
@@ -1714,8 +1712,8 @@
           <w:szCs w:val="24"/>
         </w:rPr>
       </w:pPr>
-      <w:bookmarkStart w:id="5" w:name="_i3nfyg1a41db" w:colFirst="0" w:colLast="0"/>
-      <w:bookmarkEnd w:id="5"/>
+      <w:bookmarkStart w:id="4" w:name="_i3nfyg1a41db" w:colFirst="0" w:colLast="0"/>
+      <w:bookmarkEnd w:id="4"/>
       <w:r>
         <w:rPr>
           <w:sz w:val="24"/>
@@ -1740,8 +1738,8 @@
           <w:szCs w:val="24"/>
         </w:rPr>
       </w:pPr>
-      <w:bookmarkStart w:id="6" w:name="_w92vuz575whp" w:colFirst="0" w:colLast="0"/>
-      <w:bookmarkEnd w:id="6"/>
+      <w:bookmarkStart w:id="5" w:name="_w92vuz575whp" w:colFirst="0" w:colLast="0"/>
+      <w:bookmarkEnd w:id="5"/>
       <w:r>
         <w:rPr>
           <w:sz w:val="24"/>
@@ -1766,8 +1764,8 @@
           <w:szCs w:val="24"/>
         </w:rPr>
       </w:pPr>
-      <w:bookmarkStart w:id="7" w:name="_7vbvqzb9vfko" w:colFirst="0" w:colLast="0"/>
-      <w:bookmarkEnd w:id="7"/>
+      <w:bookmarkStart w:id="6" w:name="_7vbvqzb9vfko" w:colFirst="0" w:colLast="0"/>
+      <w:bookmarkEnd w:id="6"/>
       <w:r>
         <w:rPr>
           <w:sz w:val="24"/>
@@ -1792,8 +1790,8 @@
           <w:szCs w:val="24"/>
         </w:rPr>
       </w:pPr>
-      <w:bookmarkStart w:id="8" w:name="_nvrkdnuzgbcm" w:colFirst="0" w:colLast="0"/>
-      <w:bookmarkEnd w:id="8"/>
+      <w:bookmarkStart w:id="7" w:name="_nvrkdnuzgbcm" w:colFirst="0" w:colLast="0"/>
+      <w:bookmarkEnd w:id="7"/>
       <w:r>
         <w:rPr>
           <w:sz w:val="24"/>
@@ -1816,8 +1814,8 @@
           <w:szCs w:val="14"/>
         </w:rPr>
       </w:pPr>
-      <w:bookmarkStart w:id="9" w:name="_x9u46b3o0pq3" w:colFirst="0" w:colLast="0"/>
-      <w:bookmarkEnd w:id="9"/>
+      <w:bookmarkStart w:id="8" w:name="_x9u46b3o0pq3" w:colFirst="0" w:colLast="0"/>
+      <w:bookmarkEnd w:id="8"/>
     </w:p>
     <w:p>
       <w:pPr>
@@ -1831,8 +1829,8 @@
           <w:szCs w:val="14"/>
         </w:rPr>
       </w:pPr>
-      <w:bookmarkStart w:id="10" w:name="_fepj5l186l3a" w:colFirst="0" w:colLast="0"/>
-      <w:bookmarkEnd w:id="10"/>
+      <w:bookmarkStart w:id="9" w:name="_fepj5l186l3a" w:colFirst="0" w:colLast="0"/>
+      <w:bookmarkEnd w:id="9"/>
       <w:r>
         <w:rPr>
           <w:sz w:val="14"/>
@@ -1997,8 +1995,8 @@
           <w:szCs w:val="34"/>
         </w:rPr>
       </w:pPr>
-      <w:bookmarkStart w:id="11" w:name="_kkhxkhbs7w1r" w:colFirst="0" w:colLast="0"/>
-      <w:bookmarkEnd w:id="11"/>
+      <w:bookmarkStart w:id="10" w:name="_kkhxkhbs7w1r" w:colFirst="0" w:colLast="0"/>
+      <w:bookmarkEnd w:id="10"/>
     </w:p>
     <w:p>
       <w:pPr>
@@ -2105,8 +2103,8 @@
           <w:szCs w:val="34"/>
         </w:rPr>
       </w:pPr>
-      <w:bookmarkStart w:id="12" w:name="_fed7005191fi" w:colFirst="0" w:colLast="0"/>
-      <w:bookmarkEnd w:id="12"/>
+      <w:bookmarkStart w:id="11" w:name="_fed7005191fi" w:colFirst="0" w:colLast="0"/>
+      <w:bookmarkEnd w:id="11"/>
     </w:p>
     <w:p>
       <w:pPr>
@@ -2212,8 +2210,8 @@
           <w:szCs w:val="34"/>
         </w:rPr>
       </w:pPr>
-      <w:bookmarkStart w:id="13" w:name="_3be6jf1v1m04" w:colFirst="0" w:colLast="0"/>
-      <w:bookmarkEnd w:id="13"/>
+      <w:bookmarkStart w:id="12" w:name="_3be6jf1v1m04" w:colFirst="0" w:colLast="0"/>
+      <w:bookmarkEnd w:id="12"/>
       <w:r>
         <w:rPr>
           <w:b/>
@@ -2261,8 +2259,8 @@
           <w:szCs w:val="34"/>
         </w:rPr>
       </w:pPr>
-      <w:bookmarkStart w:id="14" w:name="_7b3k0zucazk6" w:colFirst="0" w:colLast="0"/>
-      <w:bookmarkEnd w:id="14"/>
+      <w:bookmarkStart w:id="13" w:name="_7b3k0zucazk6" w:colFirst="0" w:colLast="0"/>
+      <w:bookmarkEnd w:id="13"/>
       <w:r>
         <w:rPr>
           <w:b/>
@@ -2285,8 +2283,8 @@
           <w:szCs w:val="34"/>
         </w:rPr>
       </w:pPr>
-      <w:bookmarkStart w:id="15" w:name="_xen1vxgujinl" w:colFirst="0" w:colLast="0"/>
-      <w:bookmarkEnd w:id="15"/>
+      <w:bookmarkStart w:id="14" w:name="_xen1vxgujinl" w:colFirst="0" w:colLast="0"/>
+      <w:bookmarkEnd w:id="14"/>
     </w:p>
     <w:p>
       <w:pPr>
@@ -3071,6 +3069,63 @@
         </w:rPr>
         <w:lastRenderedPageBreak/>
         <w:t>PRUEBAS DE INTEGRACIÓN</w:t>
+      </w:r>
+    </w:p>
+    <w:p>
+      <w:pPr>
+        <w:pStyle w:val="Prrafodelista"/>
+      </w:pPr>
+    </w:p>
+    <w:p>
+      <w:pPr>
+        <w:tabs>
+          <w:tab w:val="left" w:pos="1530"/>
+        </w:tabs>
+        <w:jc w:val="both"/>
+        <w:rPr>
+          <w:sz w:val="24"/>
+          <w:szCs w:val="24"/>
+        </w:rPr>
+      </w:pPr>
+      <w:r>
+        <w:rPr>
+          <w:sz w:val="24"/>
+          <w:szCs w:val="24"/>
+        </w:rPr>
+        <w:tab/>
+        <w:t xml:space="preserve">Consisten en pruebas similares a las pruebas unitarias del servidor, teniendo en cuenta para este caso que se posee una comunicación Cliente-Servidor, en donde existe una creación y recepción de paquetes JSON y request HTTP en ambas partes (tanto en el cliente como en el mencionado </w:t>
+      </w:r>
+      <w:bookmarkStart w:id="15" w:name="_GoBack"/>
+      <w:bookmarkEnd w:id="15"/>
+      <w:r>
+        <w:rPr>
+          <w:sz w:val="24"/>
+          <w:szCs w:val="24"/>
+        </w:rPr>
+        <w:t xml:space="preserve">servidor).  (Ver </w:t>
+      </w:r>
+      <w:r>
+        <w:rPr>
+          <w:i/>
+          <w:sz w:val="24"/>
+          <w:szCs w:val="24"/>
+        </w:rPr>
+        <w:t xml:space="preserve">Pruebas </w:t>
+      </w:r>
+      <w:r>
+        <w:rPr>
+          <w:i/>
+          <w:sz w:val="24"/>
+          <w:szCs w:val="24"/>
+        </w:rPr>
+        <w:t>Unitarias. Documento de Diseño.</w:t>
+      </w:r>
+      <w:r>
+        <w:rPr>
+          <w:sz w:val="24"/>
+          <w:szCs w:val="24"/>
+        </w:rPr>
+        <w:t>).</w:t>
       </w:r>
     </w:p>
     <w:p/>
